--- a/python/lab1/TCP1.docx
+++ b/python/lab1/TCP1.docx
@@ -4,490 +4,662 @@
   <w:body>
     <w:p>
       <w:pPr>
-        <w:ind w:left="-15" w:right="47" w:firstLine="708"/>
-        <w:rPr>
-          <w:sz w:val="24"/>
-          <w:szCs w:val="24"/>
-          <w:lang w:val="ru-RU"/>
-        </w:rPr>
-      </w:pPr>
-      <w:r>
-        <w:rPr>
-          <w:sz w:val="24"/>
-          <w:szCs w:val="24"/>
-          <w:lang w:val="ru-RU"/>
-        </w:rPr>
-        <w:t xml:space="preserve">Перед организацией сетевого взаимодействия необходимо распределить функции между общающимися процессами: кто из них будет выполнять функции клиента, а кто сервера. </w:t>
-      </w:r>
-      <w:r>
-        <w:rPr>
-          <w:sz w:val="24"/>
-          <w:szCs w:val="24"/>
-          <w:lang w:val="ru-RU"/>
-        </w:rPr>
-        <w:t xml:space="preserve">Роли </w:t>
-      </w:r>
-      <w:r>
-        <w:rPr>
-          <w:sz w:val="24"/>
-          <w:szCs w:val="24"/>
-          <w:lang w:val="ru-RU"/>
-        </w:rPr>
-        <w:t>могут изменяться динамически</w:t>
-      </w:r>
-      <w:r>
-        <w:rPr>
-          <w:sz w:val="24"/>
-          <w:szCs w:val="24"/>
-          <w:lang w:val="ru-RU"/>
-        </w:rPr>
-        <w:t xml:space="preserve"> (</w:t>
-      </w:r>
-      <w:r>
-        <w:rPr>
-          <w:sz w:val="24"/>
-          <w:szCs w:val="24"/>
-          <w:lang w:val="ru-RU"/>
-        </w:rPr>
-        <w:t>в од</w:t>
-      </w:r>
-      <w:r>
-        <w:rPr>
-          <w:sz w:val="24"/>
-          <w:szCs w:val="24"/>
-          <w:lang w:val="ru-RU"/>
-        </w:rPr>
-        <w:t>ин</w:t>
-      </w:r>
-      <w:r>
-        <w:rPr>
-          <w:sz w:val="24"/>
-          <w:szCs w:val="24"/>
-          <w:lang w:val="ru-RU"/>
-        </w:rPr>
-        <w:t xml:space="preserve"> момент времени процесс является клиентом (шлет запрос), в другой – сервером (обслуживает запрос)</w:t>
-      </w:r>
-      <w:r>
-        <w:rPr>
-          <w:sz w:val="24"/>
-          <w:szCs w:val="24"/>
-          <w:lang w:val="ru-RU"/>
-        </w:rPr>
-        <w:t>)</w:t>
-      </w:r>
-      <w:r>
-        <w:rPr>
-          <w:sz w:val="24"/>
-          <w:szCs w:val="24"/>
-          <w:lang w:val="ru-RU"/>
-        </w:rPr>
-        <w:t xml:space="preserve">. При этом сервер может обслуживать одного клиента (рис. 1), либо многих (рис. 2). </w:t>
+        <w:ind w:right="47"/>
+        <w:rPr>
+          <w:sz w:val="24"/>
+          <w:szCs w:val="24"/>
+          <w:lang w:val="ru-RU"/>
+        </w:rPr>
+      </w:pPr>
+      <w:r>
+        <w:rPr>
+          <w:sz w:val="24"/>
+          <w:szCs w:val="24"/>
+          <w:lang w:val="ru-RU"/>
+        </w:rPr>
+        <w:t xml:space="preserve">В данном приложении используется </w:t>
+      </w:r>
+      <w:r>
+        <w:rPr>
+          <w:sz w:val="24"/>
+          <w:szCs w:val="24"/>
+          <w:lang w:val="ru-RU"/>
+        </w:rPr>
+        <w:t>способ</w:t>
+      </w:r>
+      <w:r>
+        <w:rPr>
+          <w:sz w:val="24"/>
+          <w:szCs w:val="24"/>
+          <w:lang w:val="ru-RU"/>
+        </w:rPr>
+        <w:t xml:space="preserve"> передач</w:t>
+      </w:r>
+      <w:r>
+        <w:rPr>
+          <w:sz w:val="24"/>
+          <w:szCs w:val="24"/>
+          <w:lang w:val="ru-RU"/>
+        </w:rPr>
+        <w:t>и</w:t>
+      </w:r>
+      <w:r>
+        <w:rPr>
+          <w:sz w:val="24"/>
+          <w:szCs w:val="24"/>
+          <w:lang w:val="ru-RU"/>
+        </w:rPr>
+        <w:t xml:space="preserve"> с указанием длины сообщения</w:t>
+      </w:r>
+      <w:r>
+        <w:rPr>
+          <w:sz w:val="24"/>
+          <w:szCs w:val="24"/>
+          <w:lang w:val="ru-RU"/>
+        </w:rPr>
+        <w:t xml:space="preserve"> </w:t>
+      </w:r>
+      <w:r>
+        <w:rPr>
+          <w:sz w:val="24"/>
+          <w:szCs w:val="24"/>
+          <w:lang w:val="ru-RU"/>
+        </w:rPr>
+        <w:t xml:space="preserve">для </w:t>
+      </w:r>
+      <w:r>
+        <w:rPr>
+          <w:sz w:val="24"/>
+          <w:szCs w:val="24"/>
+          <w:lang w:val="ru-RU"/>
+        </w:rPr>
+        <w:t>обеспеч</w:t>
+      </w:r>
+      <w:r>
+        <w:rPr>
+          <w:sz w:val="24"/>
+          <w:szCs w:val="24"/>
+          <w:lang w:val="ru-RU"/>
+        </w:rPr>
+        <w:t xml:space="preserve">ения </w:t>
+      </w:r>
+      <w:r>
+        <w:rPr>
+          <w:sz w:val="24"/>
+          <w:szCs w:val="24"/>
+          <w:lang w:val="ru-RU"/>
+        </w:rPr>
+        <w:t>механизм</w:t>
+      </w:r>
+      <w:r>
+        <w:rPr>
+          <w:sz w:val="24"/>
+          <w:szCs w:val="24"/>
+          <w:lang w:val="ru-RU"/>
+        </w:rPr>
+        <w:t>а</w:t>
+      </w:r>
+      <w:r>
+        <w:rPr>
+          <w:sz w:val="24"/>
+          <w:szCs w:val="24"/>
+          <w:lang w:val="ru-RU"/>
+        </w:rPr>
+        <w:t xml:space="preserve"> выявления сообщений из потока байт</w:t>
+      </w:r>
+      <w:r>
+        <w:rPr>
+          <w:sz w:val="24"/>
+          <w:szCs w:val="24"/>
+          <w:lang w:val="ru-RU"/>
+        </w:rPr>
+        <w:t>.</w:t>
       </w:r>
     </w:p>
     <w:p>
       <w:pPr>
-        <w:spacing w:after="139" w:line="256" w:lineRule="auto"/>
-        <w:ind w:left="703" w:right="0" w:firstLine="0"/>
-        <w:jc w:val="center"/>
-        <w:rPr>
-          <w:sz w:val="24"/>
-          <w:szCs w:val="24"/>
-          <w:lang w:val="ru-RU"/>
-        </w:rPr>
-      </w:pPr>
-      <w:r>
-        <w:rPr>
-          <w:noProof/>
-          <w:sz w:val="24"/>
-          <w:szCs w:val="24"/>
-        </w:rPr>
-        <w:drawing>
-          <wp:inline distT="0" distB="0" distL="0" distR="0" wp14:anchorId="5D400630" wp14:editId="34C04BD5">
-            <wp:extent cx="2887980" cy="601980"/>
-            <wp:effectExtent l="0" t="0" r="7620" b="7620"/>
-            <wp:docPr id="4" name="Picture 4"/>
-            <wp:cNvGraphicFramePr>
-              <a:graphicFrameLocks xmlns:a="http://schemas.openxmlformats.org/drawingml/2006/main" noChangeAspect="1"/>
-            </wp:cNvGraphicFramePr>
-            <a:graphic xmlns:a="http://schemas.openxmlformats.org/drawingml/2006/main">
-              <a:graphicData uri="http://schemas.openxmlformats.org/drawingml/2006/picture">
-                <pic:pic xmlns:pic="http://schemas.openxmlformats.org/drawingml/2006/picture">
-                  <pic:nvPicPr>
-                    <pic:cNvPr id="0" name="Picture 253"/>
-                    <pic:cNvPicPr>
-                      <a:picLocks noChangeAspect="1" noChangeArrowheads="1"/>
-                    </pic:cNvPicPr>
-                  </pic:nvPicPr>
-                  <pic:blipFill>
-                    <a:blip r:embed="rId5">
-                      <a:extLst>
-                        <a:ext uri="{28A0092B-C50C-407E-A947-70E740481C1C}">
-                          <a14:useLocalDpi xmlns:a14="http://schemas.microsoft.com/office/drawing/2010/main" val="0"/>
-                        </a:ext>
-                      </a:extLst>
-                    </a:blip>
-                    <a:srcRect/>
-                    <a:stretch>
-                      <a:fillRect/>
-                    </a:stretch>
-                  </pic:blipFill>
-                  <pic:spPr bwMode="auto">
-                    <a:xfrm>
-                      <a:off x="0" y="0"/>
-                      <a:ext cx="2887980" cy="601980"/>
-                    </a:xfrm>
-                    <a:prstGeom prst="rect">
-                      <a:avLst/>
-                    </a:prstGeom>
-                    <a:noFill/>
-                    <a:ln>
-                      <a:noFill/>
-                    </a:ln>
-                  </pic:spPr>
-                </pic:pic>
-              </a:graphicData>
-            </a:graphic>
-          </wp:inline>
-        </w:drawing>
-      </w:r>
+        <w:ind w:right="47"/>
+        <w:rPr>
+          <w:sz w:val="24"/>
+          <w:szCs w:val="24"/>
+        </w:rPr>
+      </w:pPr>
     </w:p>
     <w:p>
       <w:pPr>
-        <w:spacing w:after="139" w:line="256" w:lineRule="auto"/>
-        <w:ind w:left="703" w:right="0" w:firstLine="0"/>
-        <w:jc w:val="center"/>
-        <w:rPr>
-          <w:sz w:val="24"/>
-          <w:szCs w:val="24"/>
-          <w:lang w:val="ru-RU"/>
-        </w:rPr>
-      </w:pPr>
-      <w:r>
-        <w:rPr>
-          <w:sz w:val="24"/>
-          <w:szCs w:val="24"/>
-          <w:lang w:val="ru-RU"/>
-        </w:rPr>
-        <w:t>Рис.1 Один клиент</w:t>
+        <w:ind w:right="47"/>
+        <w:rPr>
+          <w:sz w:val="24"/>
+          <w:szCs w:val="24"/>
+          <w:lang w:val="ru-RU"/>
+        </w:rPr>
+      </w:pPr>
+      <w:r>
+        <w:rPr>
+          <w:sz w:val="24"/>
+          <w:szCs w:val="24"/>
+        </w:rPr>
+        <w:t>server</w:t>
+      </w:r>
+      <w:r>
+        <w:rPr>
+          <w:sz w:val="24"/>
+          <w:szCs w:val="24"/>
+          <w:lang w:val="ru-RU"/>
+        </w:rPr>
+        <w:t>.</w:t>
+      </w:r>
+      <w:proofErr w:type="spellStart"/>
+      <w:r>
+        <w:rPr>
+          <w:sz w:val="24"/>
+          <w:szCs w:val="24"/>
+        </w:rPr>
+        <w:t>py</w:t>
+      </w:r>
+      <w:proofErr w:type="spellEnd"/>
+      <w:r>
+        <w:rPr>
+          <w:sz w:val="24"/>
+          <w:szCs w:val="24"/>
+          <w:lang w:val="ru-RU"/>
+        </w:rPr>
+        <w:t xml:space="preserve"> &amp; </w:t>
+      </w:r>
+      <w:r>
+        <w:rPr>
+          <w:sz w:val="24"/>
+          <w:szCs w:val="24"/>
+        </w:rPr>
+        <w:t>client</w:t>
+      </w:r>
+      <w:r>
+        <w:rPr>
+          <w:sz w:val="24"/>
+          <w:szCs w:val="24"/>
+          <w:lang w:val="ru-RU"/>
+        </w:rPr>
+        <w:t>.</w:t>
+      </w:r>
+      <w:proofErr w:type="spellStart"/>
+      <w:r>
+        <w:rPr>
+          <w:sz w:val="24"/>
+          <w:szCs w:val="24"/>
+        </w:rPr>
+        <w:t>py</w:t>
+      </w:r>
+      <w:proofErr w:type="spellEnd"/>
+      <w:r>
+        <w:rPr>
+          <w:sz w:val="24"/>
+          <w:szCs w:val="24"/>
+          <w:lang w:val="ru-RU"/>
+        </w:rPr>
+        <w:t xml:space="preserve"> – </w:t>
+      </w:r>
+      <w:r>
+        <w:rPr>
+          <w:sz w:val="24"/>
+          <w:szCs w:val="24"/>
+          <w:lang w:val="ru-RU"/>
+        </w:rPr>
+        <w:t>набор</w:t>
+      </w:r>
+      <w:r>
+        <w:rPr>
+          <w:sz w:val="24"/>
+          <w:szCs w:val="24"/>
+          <w:lang w:val="ru-RU"/>
+        </w:rPr>
+        <w:t xml:space="preserve"> </w:t>
+      </w:r>
+      <w:r>
+        <w:rPr>
+          <w:sz w:val="24"/>
+          <w:szCs w:val="24"/>
+          <w:lang w:val="ru-RU"/>
+        </w:rPr>
+        <w:t>для</w:t>
+      </w:r>
+      <w:r>
+        <w:rPr>
+          <w:sz w:val="24"/>
+          <w:szCs w:val="24"/>
+          <w:lang w:val="ru-RU"/>
+        </w:rPr>
+        <w:t xml:space="preserve"> 1 </w:t>
+      </w:r>
+      <w:r>
+        <w:rPr>
+          <w:sz w:val="24"/>
+          <w:szCs w:val="24"/>
+          <w:lang w:val="ru-RU"/>
+        </w:rPr>
+        <w:t>лабораторной работы.</w:t>
       </w:r>
     </w:p>
     <w:p>
       <w:pPr>
-        <w:spacing w:after="139" w:line="256" w:lineRule="auto"/>
-        <w:ind w:left="700" w:right="0" w:firstLine="0"/>
-        <w:jc w:val="center"/>
-        <w:rPr>
-          <w:sz w:val="24"/>
-          <w:szCs w:val="24"/>
-          <w:lang w:val="ru-RU"/>
-        </w:rPr>
-      </w:pPr>
-      <w:r>
-        <w:rPr>
-          <w:noProof/>
-          <w:sz w:val="24"/>
-          <w:szCs w:val="24"/>
-        </w:rPr>
-        <w:drawing>
-          <wp:inline distT="0" distB="0" distL="0" distR="0" wp14:anchorId="7C3A48EF" wp14:editId="52D3D8FC">
-            <wp:extent cx="2362200" cy="1882140"/>
-            <wp:effectExtent l="0" t="0" r="0" b="3810"/>
-            <wp:docPr id="3" name="Picture 3"/>
-            <wp:cNvGraphicFramePr>
-              <a:graphicFrameLocks xmlns:a="http://schemas.openxmlformats.org/drawingml/2006/main" noChangeAspect="1"/>
-            </wp:cNvGraphicFramePr>
-            <a:graphic xmlns:a="http://schemas.openxmlformats.org/drawingml/2006/main">
-              <a:graphicData uri="http://schemas.openxmlformats.org/drawingml/2006/picture">
-                <pic:pic xmlns:pic="http://schemas.openxmlformats.org/drawingml/2006/picture">
-                  <pic:nvPicPr>
-                    <pic:cNvPr id="0" name="Picture 260"/>
-                    <pic:cNvPicPr>
-                      <a:picLocks noChangeAspect="1" noChangeArrowheads="1"/>
-                    </pic:cNvPicPr>
-                  </pic:nvPicPr>
-                  <pic:blipFill>
-                    <a:blip r:embed="rId6">
-                      <a:extLst>
-                        <a:ext uri="{28A0092B-C50C-407E-A947-70E740481C1C}">
-                          <a14:useLocalDpi xmlns:a14="http://schemas.microsoft.com/office/drawing/2010/main" val="0"/>
-                        </a:ext>
-                      </a:extLst>
-                    </a:blip>
-                    <a:srcRect/>
-                    <a:stretch>
-                      <a:fillRect/>
-                    </a:stretch>
-                  </pic:blipFill>
-                  <pic:spPr bwMode="auto">
-                    <a:xfrm>
-                      <a:off x="0" y="0"/>
-                      <a:ext cx="2362200" cy="1882140"/>
-                    </a:xfrm>
-                    <a:prstGeom prst="rect">
-                      <a:avLst/>
-                    </a:prstGeom>
-                    <a:noFill/>
-                    <a:ln>
-                      <a:noFill/>
-                    </a:ln>
-                  </pic:spPr>
-                </pic:pic>
-              </a:graphicData>
-            </a:graphic>
-          </wp:inline>
-        </w:drawing>
+        <w:ind w:right="47"/>
+        <w:rPr>
+          <w:sz w:val="24"/>
+          <w:szCs w:val="24"/>
+          <w:lang w:val="ru-RU"/>
+        </w:rPr>
+      </w:pPr>
+      <w:r>
+        <w:rPr>
+          <w:sz w:val="24"/>
+          <w:szCs w:val="24"/>
+        </w:rPr>
+        <w:t>server</w:t>
+      </w:r>
+      <w:r>
+        <w:rPr>
+          <w:sz w:val="24"/>
+          <w:szCs w:val="24"/>
+          <w:lang w:val="ru-RU"/>
+        </w:rPr>
+        <w:t>2.</w:t>
+      </w:r>
+      <w:proofErr w:type="spellStart"/>
+      <w:r>
+        <w:rPr>
+          <w:sz w:val="24"/>
+          <w:szCs w:val="24"/>
+        </w:rPr>
+        <w:t>py</w:t>
+      </w:r>
+      <w:proofErr w:type="spellEnd"/>
+      <w:r>
+        <w:rPr>
+          <w:sz w:val="24"/>
+          <w:szCs w:val="24"/>
+          <w:lang w:val="ru-RU"/>
+        </w:rPr>
+        <w:t xml:space="preserve"> &amp; </w:t>
+      </w:r>
+      <w:r>
+        <w:rPr>
+          <w:sz w:val="24"/>
+          <w:szCs w:val="24"/>
+        </w:rPr>
+        <w:t>client</w:t>
+      </w:r>
+      <w:r>
+        <w:rPr>
+          <w:sz w:val="24"/>
+          <w:szCs w:val="24"/>
+          <w:lang w:val="ru-RU"/>
+        </w:rPr>
+        <w:t>.</w:t>
+      </w:r>
+      <w:proofErr w:type="spellStart"/>
+      <w:r>
+        <w:rPr>
+          <w:sz w:val="24"/>
+          <w:szCs w:val="24"/>
+        </w:rPr>
+        <w:t>py</w:t>
+      </w:r>
+      <w:proofErr w:type="spellEnd"/>
+      <w:r>
+        <w:rPr>
+          <w:sz w:val="24"/>
+          <w:szCs w:val="24"/>
+          <w:lang w:val="ru-RU"/>
+        </w:rPr>
+        <w:t xml:space="preserve">2 – </w:t>
+      </w:r>
+      <w:r>
+        <w:rPr>
+          <w:sz w:val="24"/>
+          <w:szCs w:val="24"/>
+          <w:lang w:val="ru-RU"/>
+        </w:rPr>
+        <w:t>набор</w:t>
+      </w:r>
+      <w:r>
+        <w:rPr>
+          <w:sz w:val="24"/>
+          <w:szCs w:val="24"/>
+          <w:lang w:val="ru-RU"/>
+        </w:rPr>
+        <w:t xml:space="preserve"> </w:t>
+      </w:r>
+      <w:r>
+        <w:rPr>
+          <w:sz w:val="24"/>
+          <w:szCs w:val="24"/>
+          <w:lang w:val="ru-RU"/>
+        </w:rPr>
+        <w:t>для</w:t>
+      </w:r>
+      <w:r>
+        <w:rPr>
+          <w:sz w:val="24"/>
+          <w:szCs w:val="24"/>
+          <w:lang w:val="ru-RU"/>
+        </w:rPr>
+        <w:t xml:space="preserve"> 2 </w:t>
+      </w:r>
+      <w:r>
+        <w:rPr>
+          <w:sz w:val="24"/>
+          <w:szCs w:val="24"/>
+          <w:lang w:val="ru-RU"/>
+        </w:rPr>
+        <w:t>лабораторной работы.</w:t>
       </w:r>
     </w:p>
     <w:p>
       <w:pPr>
-        <w:spacing w:after="139" w:line="256" w:lineRule="auto"/>
-        <w:ind w:left="700" w:right="0" w:firstLine="0"/>
-        <w:jc w:val="center"/>
-        <w:rPr>
-          <w:sz w:val="24"/>
-          <w:szCs w:val="24"/>
-          <w:lang w:val="ru-RU"/>
-        </w:rPr>
-      </w:pPr>
-      <w:r>
-        <w:rPr>
-          <w:sz w:val="24"/>
-          <w:szCs w:val="24"/>
-          <w:lang w:val="ru-RU"/>
-        </w:rPr>
-        <w:t>Рис.2 Несколько клиентов</w:t>
-      </w:r>
+        <w:ind w:right="47"/>
+        <w:rPr>
+          <w:sz w:val="24"/>
+          <w:szCs w:val="24"/>
+          <w:lang w:val="ru-RU"/>
+        </w:rPr>
+      </w:pPr>
     </w:p>
     <w:p>
       <w:pPr>
-        <w:pStyle w:val="Heading2"/>
-        <w:ind w:left="0" w:right="63" w:firstLine="0"/>
-        <w:jc w:val="both"/>
-        <w:rPr>
-          <w:szCs w:val="24"/>
-          <w:lang w:val="ru-RU"/>
-        </w:rPr>
-      </w:pPr>
+        <w:ind w:right="47"/>
+        <w:rPr>
+          <w:sz w:val="24"/>
+          <w:szCs w:val="24"/>
+          <w:lang w:val="ru-RU"/>
+        </w:rPr>
+      </w:pPr>
+      <w:r>
+        <w:rPr>
+          <w:sz w:val="24"/>
+          <w:szCs w:val="24"/>
+          <w:lang w:val="ru-RU"/>
+        </w:rPr>
+        <w:t>Для начала работы с сервером требуется лишь его запустить.</w:t>
+      </w:r>
     </w:p>
     <w:p>
       <w:pPr>
-        <w:ind w:left="-15" w:right="47" w:firstLine="708"/>
-        <w:rPr>
-          <w:sz w:val="24"/>
-          <w:szCs w:val="24"/>
-          <w:lang w:val="ru-RU"/>
-        </w:rPr>
-      </w:pPr>
-      <w:r>
-        <w:rPr>
-          <w:sz w:val="24"/>
-          <w:szCs w:val="24"/>
-          <w:lang w:val="ru-RU"/>
-        </w:rPr>
-        <w:t xml:space="preserve">После распределения функций, необходимо определить протокол обмена (формат передачи сообщений, размер, наличие повторной передачи, подтверждений и </w:t>
-      </w:r>
-      <w:proofErr w:type="gramStart"/>
-      <w:r>
-        <w:rPr>
-          <w:sz w:val="24"/>
-          <w:szCs w:val="24"/>
-          <w:lang w:val="ru-RU"/>
-        </w:rPr>
-        <w:t>т.д.</w:t>
-      </w:r>
-      <w:proofErr w:type="gramEnd"/>
-      <w:r>
-        <w:rPr>
-          <w:sz w:val="24"/>
-          <w:szCs w:val="24"/>
-          <w:lang w:val="ru-RU"/>
-        </w:rPr>
-        <w:t xml:space="preserve">). В данной работе первым рассматривается протокол транспортного уровня </w:t>
-      </w:r>
-      <w:r>
-        <w:rPr>
-          <w:sz w:val="24"/>
-          <w:szCs w:val="24"/>
-        </w:rPr>
-        <w:t>TCP</w:t>
-      </w:r>
-      <w:r>
-        <w:rPr>
-          <w:sz w:val="24"/>
-          <w:szCs w:val="24"/>
-          <w:lang w:val="ru-RU"/>
-        </w:rPr>
-        <w:t>, который является потоковым надежным протоколом с установлением соединения</w:t>
-      </w:r>
-      <w:r>
-        <w:rPr>
-          <w:sz w:val="24"/>
-          <w:szCs w:val="24"/>
-          <w:lang w:val="ru-RU"/>
-        </w:rPr>
-        <w:t xml:space="preserve">, сетевое </w:t>
-      </w:r>
-      <w:r>
-        <w:rPr>
-          <w:sz w:val="24"/>
-          <w:szCs w:val="24"/>
-          <w:lang w:val="ru-RU"/>
-        </w:rPr>
-        <w:t xml:space="preserve">взаимодействие производится на основе сокетов. Сокет – это два значения, идентифицирующие конечную точку. В случае </w:t>
-      </w:r>
-      <w:r>
-        <w:rPr>
-          <w:sz w:val="24"/>
-          <w:szCs w:val="24"/>
-        </w:rPr>
-        <w:t>TCP</w:t>
-      </w:r>
-      <w:r>
-        <w:rPr>
-          <w:sz w:val="24"/>
-          <w:szCs w:val="24"/>
-          <w:lang w:val="ru-RU"/>
-        </w:rPr>
-        <w:t>/</w:t>
-      </w:r>
-      <w:r>
-        <w:rPr>
-          <w:sz w:val="24"/>
-          <w:szCs w:val="24"/>
-        </w:rPr>
-        <w:t>IP</w:t>
-      </w:r>
-      <w:r>
-        <w:rPr>
-          <w:sz w:val="24"/>
-          <w:szCs w:val="24"/>
-          <w:lang w:val="ru-RU"/>
-        </w:rPr>
-        <w:t xml:space="preserve"> конечная точка идентифицируется </w:t>
-      </w:r>
-      <w:r>
-        <w:rPr>
-          <w:sz w:val="24"/>
-          <w:szCs w:val="24"/>
-        </w:rPr>
-        <w:t>IP</w:t>
-      </w:r>
-      <w:r>
-        <w:rPr>
-          <w:sz w:val="24"/>
-          <w:szCs w:val="24"/>
-          <w:lang w:val="ru-RU"/>
-        </w:rPr>
-        <w:t xml:space="preserve"> адресом и портом.  </w:t>
-      </w:r>
-      <w:r>
-        <w:rPr>
-          <w:sz w:val="24"/>
-          <w:szCs w:val="24"/>
-        </w:rPr>
-        <w:t>IP</w:t>
-      </w:r>
-      <w:r>
-        <w:rPr>
-          <w:sz w:val="24"/>
-          <w:szCs w:val="24"/>
-          <w:lang w:val="ru-RU"/>
-        </w:rPr>
-        <w:t xml:space="preserve"> адрес – 32-битное число, для удобства записываемое по байтно: «192.168.10.5», где точка – разделитель байтов. Порт – идентификатор процесса, по которому ОС определяет, какому сокету пришли данные. </w:t>
+        <w:ind w:right="47"/>
+        <w:rPr>
+          <w:sz w:val="24"/>
+          <w:szCs w:val="24"/>
+          <w:lang w:val="ru-RU"/>
+        </w:rPr>
+      </w:pPr>
+      <w:r>
+        <w:rPr>
+          <w:sz w:val="24"/>
+          <w:szCs w:val="24"/>
+          <w:lang w:val="ru-RU"/>
+        </w:rPr>
+        <w:t>Далее в нем будут отображаться новые подключения, получения сообщений, отключения пользователей.</w:t>
       </w:r>
     </w:p>
     <w:p>
       <w:pPr>
-        <w:spacing w:after="23"/>
-        <w:ind w:left="-15" w:right="47" w:firstLine="708"/>
-        <w:rPr>
-          <w:sz w:val="24"/>
-          <w:szCs w:val="24"/>
-          <w:lang w:val="ru-RU"/>
-        </w:rPr>
-      </w:pPr>
+        <w:ind w:right="47"/>
+        <w:rPr>
+          <w:sz w:val="24"/>
+          <w:szCs w:val="24"/>
+          <w:lang w:val="ru-RU"/>
+        </w:rPr>
+      </w:pPr>
+      <w:r>
+        <w:rPr>
+          <w:sz w:val="24"/>
+          <w:szCs w:val="24"/>
+          <w:lang w:val="ru-RU"/>
+        </w:rPr>
+        <w:t>Время сервера – по Гринвичу.</w:t>
+      </w:r>
     </w:p>
     <w:p>
       <w:pPr>
-        <w:ind w:left="-15" w:right="47" w:firstLine="708"/>
-        <w:rPr>
-          <w:sz w:val="24"/>
-          <w:szCs w:val="24"/>
-          <w:lang w:val="ru-RU"/>
-        </w:rPr>
-      </w:pPr>
-      <w:r>
-        <w:rPr>
-          <w:sz w:val="24"/>
-          <w:szCs w:val="24"/>
-          <w:lang w:val="ru-RU"/>
-        </w:rPr>
-        <w:t xml:space="preserve">Протокол </w:t>
-      </w:r>
-      <w:r>
-        <w:rPr>
-          <w:sz w:val="24"/>
-          <w:szCs w:val="24"/>
-        </w:rPr>
-        <w:t>TCP</w:t>
-      </w:r>
-      <w:r>
-        <w:rPr>
-          <w:sz w:val="24"/>
-          <w:szCs w:val="24"/>
-          <w:lang w:val="ru-RU"/>
-        </w:rPr>
-        <w:t xml:space="preserve"> «гарантирует доставку данных» (производит повторную передачу при необходимости, устраняет дублирование при получении двух копий пакета), производит упорядочивание данных, управление потоком. Так же, данный протокол автоматически рассчитывает таймаут, по истечении которого будет происходить повторная передача (данный таймаут будет зависеть от размеров сети, её загруженности). </w:t>
-      </w:r>
+        <w:ind w:right="47"/>
+        <w:rPr>
+          <w:sz w:val="24"/>
+          <w:szCs w:val="24"/>
+          <w:lang w:val="ru-RU"/>
+        </w:rPr>
+      </w:pPr>
     </w:p>
     <w:p>
       <w:pPr>
-        <w:ind w:left="-15" w:right="47" w:firstLine="708"/>
-        <w:rPr>
-          <w:sz w:val="24"/>
-          <w:szCs w:val="24"/>
-          <w:lang w:val="ru-RU"/>
-        </w:rPr>
-      </w:pPr>
-      <w:r>
-        <w:rPr>
-          <w:sz w:val="24"/>
-          <w:szCs w:val="24"/>
-          <w:lang w:val="ru-RU"/>
-        </w:rPr>
-        <w:t xml:space="preserve">Стоит отметить, что протокол является потоковым, а значит, в нем нет понятия о сообщении (здесь уместна аналогия с последовательным портом, когда мы не можем заранее определить границу сообщений). Поэтому необходимо в приложении обеспечить </w:t>
-      </w:r>
-      <w:r>
-        <w:rPr>
-          <w:sz w:val="24"/>
-          <w:szCs w:val="24"/>
-          <w:lang w:val="ru-RU"/>
-        </w:rPr>
-        <w:lastRenderedPageBreak/>
-        <w:t xml:space="preserve">механизм выявления сообщений из потока байт. Решить данную проблему позволяют два способа: передача сообщений по разделителям и передача с указанием длины сообщения. </w:t>
-      </w:r>
-      <w:r>
-        <w:rPr>
-          <w:sz w:val="24"/>
-          <w:szCs w:val="24"/>
-          <w:lang w:val="ru-RU"/>
-        </w:rPr>
-        <w:t>Был использован 2 способ.</w:t>
+        <w:ind w:right="47"/>
+        <w:rPr>
+          <w:sz w:val="24"/>
+          <w:szCs w:val="24"/>
+          <w:lang w:val="ru-RU"/>
+        </w:rPr>
+      </w:pPr>
+      <w:r>
+        <w:rPr>
+          <w:sz w:val="24"/>
+          <w:szCs w:val="24"/>
+          <w:lang w:val="ru-RU"/>
+        </w:rPr>
+        <w:t xml:space="preserve">Для начала работы с клиентом </w:t>
+      </w:r>
+      <w:r>
+        <w:rPr>
+          <w:sz w:val="24"/>
+          <w:szCs w:val="24"/>
+          <w:lang w:val="ru-RU"/>
+        </w:rPr>
+        <w:t xml:space="preserve">после его запуска </w:t>
+      </w:r>
+      <w:r>
+        <w:rPr>
+          <w:sz w:val="24"/>
+          <w:szCs w:val="24"/>
+          <w:lang w:val="ru-RU"/>
+        </w:rPr>
+        <w:t>пользователю требуется ввести свое имя.</w:t>
+      </w:r>
+      <w:r>
+        <w:rPr>
+          <w:sz w:val="24"/>
+          <w:szCs w:val="24"/>
+          <w:lang w:val="ru-RU"/>
+        </w:rPr>
+        <w:t xml:space="preserve"> После можно отсылать сообщения.</w:t>
+      </w:r>
+      <w:r>
+        <w:rPr>
+          <w:sz w:val="24"/>
+          <w:szCs w:val="24"/>
+          <w:lang w:val="ru-RU"/>
+        </w:rPr>
+        <w:t xml:space="preserve"> </w:t>
       </w:r>
     </w:p>
     <w:p>
       <w:pPr>
-        <w:spacing w:after="23"/>
-        <w:ind w:left="-15" w:right="47" w:firstLine="708"/>
-        <w:rPr>
-          <w:sz w:val="24"/>
-          <w:szCs w:val="24"/>
-          <w:lang w:val="ru-RU"/>
-        </w:rPr>
-      </w:pPr>
+        <w:ind w:right="47"/>
+        <w:rPr>
+          <w:sz w:val="24"/>
+          <w:szCs w:val="24"/>
+          <w:lang w:val="ru-RU"/>
+        </w:rPr>
+      </w:pPr>
+      <w:r>
+        <w:rPr>
+          <w:sz w:val="24"/>
+          <w:szCs w:val="24"/>
+          <w:lang w:val="ru-RU"/>
+        </w:rPr>
+        <w:t>Полученные сообщения отображаются</w:t>
+      </w:r>
+      <w:r>
+        <w:rPr>
+          <w:sz w:val="24"/>
+          <w:szCs w:val="24"/>
+          <w:lang w:val="ru-RU"/>
+        </w:rPr>
+        <w:t xml:space="preserve"> в формате</w:t>
+      </w:r>
+      <w:r>
+        <w:rPr>
+          <w:sz w:val="24"/>
+          <w:szCs w:val="24"/>
+          <w:lang w:val="ru-RU"/>
+        </w:rPr>
+        <w:t xml:space="preserve"> </w:t>
+      </w:r>
+      <w:r>
+        <w:rPr>
+          <w:sz w:val="24"/>
+          <w:szCs w:val="24"/>
+          <w:lang w:val="ru-RU"/>
+        </w:rPr>
+        <w:t>&lt;</w:t>
+      </w:r>
+      <w:r>
+        <w:rPr>
+          <w:sz w:val="24"/>
+          <w:szCs w:val="24"/>
+          <w:lang w:val="de-DE"/>
+        </w:rPr>
+        <w:t>HH</w:t>
+      </w:r>
+      <w:r>
+        <w:rPr>
+          <w:sz w:val="24"/>
+          <w:szCs w:val="24"/>
+          <w:lang w:val="ru-RU"/>
+        </w:rPr>
+        <w:t>:</w:t>
+      </w:r>
+      <w:r>
+        <w:rPr>
+          <w:sz w:val="24"/>
+          <w:szCs w:val="24"/>
+          <w:lang w:val="de-DE"/>
+        </w:rPr>
+        <w:t>MM</w:t>
+      </w:r>
+      <w:r>
+        <w:rPr>
+          <w:sz w:val="24"/>
+          <w:szCs w:val="24"/>
+          <w:lang w:val="ru-RU"/>
+        </w:rPr>
+        <w:t xml:space="preserve">&gt; </w:t>
+      </w:r>
+      <w:r>
+        <w:rPr>
+          <w:sz w:val="24"/>
+          <w:szCs w:val="24"/>
+          <w:lang w:val="ru-RU"/>
+        </w:rPr>
+        <w:t>[</w:t>
+      </w:r>
+      <w:r>
+        <w:rPr>
+          <w:sz w:val="24"/>
+          <w:szCs w:val="24"/>
+        </w:rPr>
+        <w:t>name</w:t>
+      </w:r>
+      <w:r>
+        <w:rPr>
+          <w:sz w:val="24"/>
+          <w:szCs w:val="24"/>
+          <w:lang w:val="ru-RU"/>
+        </w:rPr>
+        <w:t xml:space="preserve">]: </w:t>
+      </w:r>
+      <w:r>
+        <w:rPr>
+          <w:sz w:val="24"/>
+          <w:szCs w:val="24"/>
+        </w:rPr>
+        <w:t>message</w:t>
+      </w:r>
     </w:p>
     <w:p>
       <w:pPr>
+        <w:ind w:right="47"/>
+        <w:rPr>
+          <w:sz w:val="24"/>
+          <w:szCs w:val="24"/>
+          <w:lang w:val="ru-RU"/>
+        </w:rPr>
+      </w:pPr>
+      <w:r>
+        <w:rPr>
+          <w:sz w:val="24"/>
+          <w:szCs w:val="24"/>
+          <w:lang w:val="ru-RU"/>
+        </w:rPr>
+        <w:t>Время клиента – локальное.</w:t>
+      </w:r>
+    </w:p>
+    <w:p>
+      <w:pPr>
+        <w:ind w:right="47"/>
+        <w:rPr>
+          <w:sz w:val="24"/>
+          <w:szCs w:val="24"/>
+          <w:lang w:val="ru-RU"/>
+        </w:rPr>
+      </w:pPr>
+      <w:r>
+        <w:rPr>
+          <w:sz w:val="24"/>
+          <w:szCs w:val="24"/>
+          <w:lang w:val="ru-RU"/>
+        </w:rPr>
+        <w:t xml:space="preserve">Для завершения работы нужно отправить </w:t>
+      </w:r>
+      <w:proofErr w:type="gramStart"/>
+      <w:r>
+        <w:rPr>
+          <w:sz w:val="24"/>
+          <w:szCs w:val="24"/>
+          <w:lang w:val="ru-RU"/>
+        </w:rPr>
+        <w:t>команду</w:t>
+      </w:r>
+      <w:r>
+        <w:rPr>
+          <w:sz w:val="24"/>
+          <w:szCs w:val="24"/>
+          <w:lang w:val="ru-RU"/>
+        </w:rPr>
+        <w:t xml:space="preserve"> </w:t>
+      </w:r>
+      <w:r>
+        <w:rPr>
+          <w:b/>
+          <w:bCs/>
+          <w:i/>
+          <w:iCs/>
+          <w:sz w:val="24"/>
+          <w:szCs w:val="24"/>
+          <w:lang w:val="ru-RU"/>
+        </w:rPr>
+        <w:t>!</w:t>
+      </w:r>
+      <w:r>
+        <w:rPr>
+          <w:b/>
+          <w:bCs/>
+          <w:i/>
+          <w:iCs/>
+          <w:sz w:val="24"/>
+          <w:szCs w:val="24"/>
+        </w:rPr>
+        <w:t>exit</w:t>
+      </w:r>
+      <w:proofErr w:type="gramEnd"/>
+    </w:p>
+    <w:p>
+      <w:pPr>
         <w:spacing w:after="56" w:line="256" w:lineRule="auto"/>
         <w:ind w:left="0" w:right="0" w:firstLine="0"/>
         <w:rPr>
@@ -499,229 +671,7 @@
     </w:p>
     <w:p>
       <w:pPr>
-        <w:ind w:left="718" w:right="47"/>
-        <w:rPr>
-          <w:sz w:val="24"/>
-          <w:szCs w:val="24"/>
-          <w:lang w:val="ru-RU"/>
-        </w:rPr>
-      </w:pPr>
-      <w:r>
-        <w:rPr>
-          <w:sz w:val="24"/>
-          <w:szCs w:val="24"/>
-          <w:lang w:val="ru-RU"/>
-        </w:rPr>
-        <w:t>В общем виде</w:t>
-      </w:r>
-      <w:r>
-        <w:rPr>
-          <w:sz w:val="24"/>
-          <w:szCs w:val="24"/>
-          <w:lang w:val="ru-RU"/>
-        </w:rPr>
-        <w:t xml:space="preserve"> </w:t>
-      </w:r>
-      <w:r>
-        <w:rPr>
-          <w:sz w:val="24"/>
-          <w:szCs w:val="24"/>
-          <w:lang w:val="ru-RU"/>
-        </w:rPr>
-        <w:t>алгоритм работы сервера,</w:t>
-      </w:r>
-      <w:r>
-        <w:rPr>
-          <w:sz w:val="24"/>
-          <w:szCs w:val="24"/>
-          <w:lang w:val="ru-RU"/>
-        </w:rPr>
-        <w:t xml:space="preserve"> следующий</w:t>
-      </w:r>
-      <w:r>
-        <w:rPr>
-          <w:sz w:val="24"/>
-          <w:szCs w:val="24"/>
-          <w:lang w:val="ru-RU"/>
-        </w:rPr>
-        <w:t>:</w:t>
-      </w:r>
-    </w:p>
-    <w:p>
-      <w:pPr>
-        <w:numPr>
-          <w:ilvl w:val="0"/>
-          <w:numId w:val="1"/>
-        </w:numPr>
-        <w:ind w:right="47" w:hanging="360"/>
-        <w:rPr>
-          <w:sz w:val="24"/>
-          <w:szCs w:val="24"/>
-          <w:lang w:val="ru-RU"/>
-        </w:rPr>
-      </w:pPr>
-      <w:r>
-        <w:rPr>
-          <w:sz w:val="24"/>
-          <w:szCs w:val="24"/>
-          <w:lang w:val="ru-RU"/>
-        </w:rPr>
-        <w:t>Создание сокета</w:t>
-      </w:r>
-      <w:r>
-        <w:rPr>
-          <w:sz w:val="24"/>
-          <w:szCs w:val="24"/>
-          <w:lang w:val="ru-RU"/>
-        </w:rPr>
-        <w:t xml:space="preserve">. </w:t>
-      </w:r>
-      <w:r>
-        <w:rPr>
-          <w:sz w:val="24"/>
-          <w:szCs w:val="24"/>
-          <w:lang w:val="ru-RU"/>
-        </w:rPr>
-        <w:t xml:space="preserve">При этом локальные адрес и порт сокету назначаются из числа свободных; </w:t>
-      </w:r>
-    </w:p>
-    <w:p>
-      <w:pPr>
-        <w:numPr>
-          <w:ilvl w:val="0"/>
-          <w:numId w:val="1"/>
-        </w:numPr>
-        <w:ind w:right="47" w:hanging="360"/>
-        <w:rPr>
-          <w:sz w:val="24"/>
-          <w:szCs w:val="24"/>
-          <w:lang w:val="ru-RU"/>
-        </w:rPr>
-      </w:pPr>
-      <w:r>
-        <w:rPr>
-          <w:sz w:val="24"/>
-          <w:szCs w:val="24"/>
-          <w:lang w:val="ru-RU"/>
-        </w:rPr>
-        <w:t xml:space="preserve">Привязка сокета к удаленному адресу с помощью вызова </w:t>
-      </w:r>
-      <w:r>
-        <w:rPr>
-          <w:sz w:val="24"/>
-          <w:szCs w:val="24"/>
-        </w:rPr>
-        <w:t>bind</w:t>
-      </w:r>
-      <w:r>
-        <w:rPr>
-          <w:sz w:val="24"/>
-          <w:szCs w:val="24"/>
-          <w:lang w:val="ru-RU"/>
-        </w:rPr>
-        <w:t xml:space="preserve"> </w:t>
-      </w:r>
-    </w:p>
-    <w:p>
-      <w:pPr>
-        <w:numPr>
-          <w:ilvl w:val="0"/>
-          <w:numId w:val="1"/>
-        </w:numPr>
-        <w:ind w:right="47" w:hanging="360"/>
-        <w:rPr>
-          <w:sz w:val="24"/>
-          <w:szCs w:val="24"/>
-          <w:lang w:val="ru-RU"/>
-        </w:rPr>
-      </w:pPr>
-      <w:r>
-        <w:rPr>
-          <w:sz w:val="24"/>
-          <w:szCs w:val="24"/>
-          <w:lang w:val="ru-RU"/>
-        </w:rPr>
-        <w:t xml:space="preserve">Перевод сокета в состояние прослушивания соединений с помощью вызова </w:t>
-      </w:r>
-      <w:r>
-        <w:rPr>
-          <w:sz w:val="24"/>
-          <w:szCs w:val="24"/>
-        </w:rPr>
-        <w:t>listen</w:t>
-      </w:r>
-      <w:r>
-        <w:rPr>
-          <w:sz w:val="24"/>
-          <w:szCs w:val="24"/>
-          <w:lang w:val="ru-RU"/>
-        </w:rPr>
-        <w:t xml:space="preserve">. При этом данные передавать через сокет нельзя, единственная его задача – получение запросов на соединение; </w:t>
-      </w:r>
-    </w:p>
-    <w:p>
-      <w:pPr>
-        <w:numPr>
-          <w:ilvl w:val="0"/>
-          <w:numId w:val="1"/>
-        </w:numPr>
-        <w:ind w:right="47" w:hanging="360"/>
-        <w:rPr>
-          <w:sz w:val="24"/>
-          <w:szCs w:val="24"/>
-          <w:lang w:val="ru-RU"/>
-        </w:rPr>
-      </w:pPr>
-      <w:r>
-        <w:rPr>
-          <w:sz w:val="24"/>
-          <w:szCs w:val="24"/>
-          <w:lang w:val="ru-RU"/>
-        </w:rPr>
-        <w:t xml:space="preserve">Прием соединений клиентов с помощью вызова </w:t>
-      </w:r>
-      <w:r>
-        <w:rPr>
-          <w:sz w:val="24"/>
-          <w:szCs w:val="24"/>
-        </w:rPr>
-        <w:t>accept</w:t>
-      </w:r>
-      <w:r>
-        <w:rPr>
-          <w:sz w:val="24"/>
-          <w:szCs w:val="24"/>
-          <w:lang w:val="ru-RU"/>
-        </w:rPr>
-        <w:t xml:space="preserve">. Данный вызов блокирует выполнение потока, пока не придет соединение от клиента, в результате которого создастся новый сокет, связанный с адресом клиента; </w:t>
-      </w:r>
-    </w:p>
-    <w:p>
-      <w:pPr>
-        <w:numPr>
-          <w:ilvl w:val="0"/>
-          <w:numId w:val="1"/>
-        </w:numPr>
-        <w:spacing w:after="6"/>
-        <w:ind w:right="47" w:hanging="360"/>
-        <w:rPr>
-          <w:sz w:val="24"/>
-          <w:szCs w:val="24"/>
-          <w:lang w:val="ru-RU"/>
-        </w:rPr>
-      </w:pPr>
-      <w:r>
-        <w:rPr>
-          <w:sz w:val="24"/>
-          <w:szCs w:val="24"/>
-          <w:lang w:val="ru-RU"/>
-        </w:rPr>
-        <w:t xml:space="preserve">Далее происходит прием/передача данных. </w:t>
-      </w:r>
-    </w:p>
-    <w:p>
-      <w:pPr>
-        <w:spacing w:after="135" w:line="256" w:lineRule="auto"/>
+        <w:spacing w:after="58" w:line="256" w:lineRule="auto"/>
         <w:ind w:left="0" w:right="0" w:firstLine="0"/>
         <w:rPr>
           <w:sz w:val="24"/>
@@ -729,205 +679,6 @@
           <w:lang w:val="ru-RU"/>
         </w:rPr>
       </w:pPr>
-    </w:p>
-    <w:p>
-      <w:pPr>
-        <w:tabs>
-          <w:tab w:val="center" w:pos="3705"/>
-        </w:tabs>
-        <w:spacing w:after="7"/>
-        <w:ind w:left="-15" w:right="0" w:firstLine="0"/>
-        <w:rPr>
-          <w:sz w:val="24"/>
-          <w:szCs w:val="24"/>
-          <w:lang w:val="ru-RU"/>
-        </w:rPr>
-      </w:pPr>
-      <w:r>
-        <w:rPr>
-          <w:sz w:val="24"/>
-          <w:szCs w:val="24"/>
-        </w:rPr>
-        <w:t xml:space="preserve">             </w:t>
-      </w:r>
-      <w:r>
-        <w:rPr>
-          <w:sz w:val="24"/>
-          <w:szCs w:val="24"/>
-          <w:lang w:val="ru-RU"/>
-        </w:rPr>
-        <w:t>Алгоритм клиента</w:t>
-      </w:r>
-      <w:r>
-        <w:rPr>
-          <w:sz w:val="24"/>
-          <w:szCs w:val="24"/>
-        </w:rPr>
-        <w:t>:</w:t>
-      </w:r>
-      <w:r>
-        <w:rPr>
-          <w:sz w:val="24"/>
-          <w:szCs w:val="24"/>
-          <w:lang w:val="ru-RU"/>
-        </w:rPr>
-        <w:t xml:space="preserve"> </w:t>
-      </w:r>
-    </w:p>
-    <w:p>
-      <w:pPr>
-        <w:numPr>
-          <w:ilvl w:val="0"/>
-          <w:numId w:val="2"/>
-        </w:numPr>
-        <w:ind w:right="47" w:hanging="348"/>
-        <w:rPr>
-          <w:sz w:val="24"/>
-          <w:szCs w:val="24"/>
-        </w:rPr>
-      </w:pPr>
-      <w:proofErr w:type="spellStart"/>
-      <w:r>
-        <w:rPr>
-          <w:sz w:val="24"/>
-          <w:szCs w:val="24"/>
-        </w:rPr>
-        <w:t>Клиент</w:t>
-      </w:r>
-      <w:proofErr w:type="spellEnd"/>
-      <w:r>
-        <w:rPr>
-          <w:sz w:val="24"/>
-          <w:szCs w:val="24"/>
-        </w:rPr>
-        <w:t xml:space="preserve"> </w:t>
-      </w:r>
-      <w:proofErr w:type="spellStart"/>
-      <w:r>
-        <w:rPr>
-          <w:sz w:val="24"/>
-          <w:szCs w:val="24"/>
-        </w:rPr>
-        <w:t>создает</w:t>
-      </w:r>
-      <w:proofErr w:type="spellEnd"/>
-      <w:r>
-        <w:rPr>
-          <w:sz w:val="24"/>
-          <w:szCs w:val="24"/>
-        </w:rPr>
-        <w:t xml:space="preserve"> </w:t>
-      </w:r>
-      <w:proofErr w:type="spellStart"/>
-      <w:proofErr w:type="gramStart"/>
-      <w:r>
-        <w:rPr>
-          <w:sz w:val="24"/>
-          <w:szCs w:val="24"/>
-        </w:rPr>
-        <w:t>сокет</w:t>
-      </w:r>
-      <w:proofErr w:type="spellEnd"/>
-      <w:r>
-        <w:rPr>
-          <w:sz w:val="24"/>
-          <w:szCs w:val="24"/>
-        </w:rPr>
-        <w:t>;</w:t>
-      </w:r>
-      <w:proofErr w:type="gramEnd"/>
-      <w:r>
-        <w:rPr>
-          <w:sz w:val="24"/>
-          <w:szCs w:val="24"/>
-        </w:rPr>
-        <w:t xml:space="preserve"> </w:t>
-      </w:r>
-    </w:p>
-    <w:p>
-      <w:pPr>
-        <w:numPr>
-          <w:ilvl w:val="0"/>
-          <w:numId w:val="2"/>
-        </w:numPr>
-        <w:ind w:right="47" w:hanging="348"/>
-        <w:rPr>
-          <w:sz w:val="24"/>
-          <w:szCs w:val="24"/>
-          <w:lang w:val="ru-RU"/>
-        </w:rPr>
-      </w:pPr>
-      <w:r>
-        <w:rPr>
-          <w:sz w:val="24"/>
-          <w:szCs w:val="24"/>
-          <w:lang w:val="ru-RU"/>
-        </w:rPr>
-        <w:t xml:space="preserve">Сокет привязывается к удаленному хосту; </w:t>
-      </w:r>
-    </w:p>
-    <w:p>
-      <w:pPr>
-        <w:numPr>
-          <w:ilvl w:val="0"/>
-          <w:numId w:val="2"/>
-        </w:numPr>
-        <w:spacing w:after="6"/>
-        <w:ind w:right="47" w:hanging="348"/>
-        <w:rPr>
-          <w:sz w:val="24"/>
-          <w:szCs w:val="24"/>
-        </w:rPr>
-      </w:pPr>
-      <w:proofErr w:type="spellStart"/>
-      <w:r>
-        <w:rPr>
-          <w:sz w:val="24"/>
-          <w:szCs w:val="24"/>
-        </w:rPr>
-        <w:t>Производится</w:t>
-      </w:r>
-      <w:proofErr w:type="spellEnd"/>
-      <w:r>
-        <w:rPr>
-          <w:sz w:val="24"/>
-          <w:szCs w:val="24"/>
-        </w:rPr>
-        <w:t xml:space="preserve"> </w:t>
-      </w:r>
-      <w:proofErr w:type="spellStart"/>
-      <w:r>
-        <w:rPr>
-          <w:sz w:val="24"/>
-          <w:szCs w:val="24"/>
-        </w:rPr>
-        <w:t>обмен</w:t>
-      </w:r>
-      <w:proofErr w:type="spellEnd"/>
-      <w:r>
-        <w:rPr>
-          <w:sz w:val="24"/>
-          <w:szCs w:val="24"/>
-        </w:rPr>
-        <w:t xml:space="preserve">. </w:t>
-      </w:r>
-    </w:p>
-    <w:p>
-      <w:pPr>
-        <w:spacing w:after="58" w:line="256" w:lineRule="auto"/>
-        <w:ind w:left="720" w:right="0" w:firstLine="0"/>
-        <w:rPr>
-          <w:sz w:val="24"/>
-          <w:szCs w:val="24"/>
-        </w:rPr>
-      </w:pPr>
-      <w:r>
-        <w:rPr>
-          <w:sz w:val="24"/>
-          <w:szCs w:val="24"/>
-        </w:rPr>
-        <w:t xml:space="preserve"> </w:t>
-      </w:r>
     </w:p>
     <w:p>
       <w:pPr>
